--- a/Diary Web App.docx
+++ b/Diary Web App.docx
@@ -47,24 +47,27 @@
     </w:p>
     <w:p/>
     <w:p>
-      <w:pPr>
+      <w:r>
         <w:rPr>
           <w:color w:val="C00000"/>
         </w:rPr>
-      </w:pPr>
-      <w:r>
+        <w:t xml:space="preserve">GIT repository link: </w:t>
+      </w:r>
+      <w:hyperlink r:id="rId5" w:history="1">
+        <w:r>
+          <w:rPr>
+            <w:rStyle w:val="Hyperlink"/>
+          </w:rPr>
+          <w:t>https://github.com/SK224-cpu/reflection-diary</w:t>
+        </w:r>
+      </w:hyperlink>
+    </w:p>
+    <w:p/>
+    <w:p>
+      <w:pPr>
         <w:rPr>
           <w:color w:val="C00000"/>
         </w:rPr>
-        <w:t xml:space="preserve">GIT repository link: </w:t>
-      </w:r>
-    </w:p>
-    <w:p/>
-    <w:p>
-      <w:pPr>
-        <w:rPr>
-          <w:color w:val="000000" w:themeColor="text1"/>
-        </w:rPr>
       </w:pPr>
       <w:r>
         <w:rPr>
@@ -78,17 +81,126 @@
         </w:rPr>
         <w:t xml:space="preserve"> </w:t>
       </w:r>
-      <w:r>
-        <w:rPr>
-          <w:color w:val="000000" w:themeColor="text1"/>
-        </w:rPr>
-        <w:t>User</w:t>
-      </w:r>
-      <w:r>
-        <w:rPr>
-          <w:color w:val="000000" w:themeColor="text1"/>
-        </w:rPr>
-        <w:t xml:space="preserve"> Table: User_id, user_name, password, email_id, User_Creation_date, User_status(A</w:t>
+    </w:p>
+    <w:p>
+      <w:pPr>
+        <w:rPr>
+          <w:color w:val="000000" w:themeColor="text1"/>
+        </w:rPr>
+      </w:pPr>
+      <w:r>
+        <w:rPr>
+          <w:b/>
+          <w:bCs/>
+          <w:color w:val="000000" w:themeColor="text1"/>
+        </w:rPr>
+        <w:t>User Table</w:t>
+      </w:r>
+      <w:r>
+        <w:rPr>
+          <w:color w:val="000000" w:themeColor="text1"/>
+        </w:rPr>
+        <w:t xml:space="preserve">: </w:t>
+      </w:r>
+      <w:proofErr w:type="spellStart"/>
+      <w:r>
+        <w:rPr>
+          <w:color w:val="000000" w:themeColor="text1"/>
+        </w:rPr>
+        <w:t>u</w:t>
+      </w:r>
+      <w:r>
+        <w:rPr>
+          <w:color w:val="000000" w:themeColor="text1"/>
+        </w:rPr>
+        <w:t>ser_id</w:t>
+      </w:r>
+      <w:proofErr w:type="spellEnd"/>
+      <w:r>
+        <w:rPr>
+          <w:color w:val="000000" w:themeColor="text1"/>
+        </w:rPr>
+        <w:t xml:space="preserve">, </w:t>
+      </w:r>
+      <w:proofErr w:type="spellStart"/>
+      <w:r>
+        <w:rPr>
+          <w:color w:val="000000" w:themeColor="text1"/>
+        </w:rPr>
+        <w:t>user_name</w:t>
+      </w:r>
+      <w:proofErr w:type="spellEnd"/>
+      <w:r>
+        <w:rPr>
+          <w:color w:val="000000" w:themeColor="text1"/>
+        </w:rPr>
+        <w:t xml:space="preserve">, password, </w:t>
+      </w:r>
+      <w:proofErr w:type="spellStart"/>
+      <w:r>
+        <w:rPr>
+          <w:color w:val="000000" w:themeColor="text1"/>
+        </w:rPr>
+        <w:t>email_id</w:t>
+      </w:r>
+      <w:proofErr w:type="spellEnd"/>
+      <w:r>
+        <w:rPr>
+          <w:color w:val="000000" w:themeColor="text1"/>
+        </w:rPr>
+        <w:t xml:space="preserve">, </w:t>
+      </w:r>
+      <w:proofErr w:type="spellStart"/>
+      <w:r>
+        <w:rPr>
+          <w:color w:val="000000" w:themeColor="text1"/>
+        </w:rPr>
+        <w:t>u</w:t>
+      </w:r>
+      <w:r>
+        <w:rPr>
+          <w:color w:val="000000" w:themeColor="text1"/>
+        </w:rPr>
+        <w:t>ser_</w:t>
+      </w:r>
+      <w:r>
+        <w:rPr>
+          <w:color w:val="000000" w:themeColor="text1"/>
+        </w:rPr>
+        <w:t>c</w:t>
+      </w:r>
+      <w:r>
+        <w:rPr>
+          <w:color w:val="000000" w:themeColor="text1"/>
+        </w:rPr>
+        <w:t>reation_date</w:t>
+      </w:r>
+      <w:proofErr w:type="spellEnd"/>
+      <w:r>
+        <w:rPr>
+          <w:color w:val="000000" w:themeColor="text1"/>
+        </w:rPr>
+        <w:t xml:space="preserve">, </w:t>
+      </w:r>
+      <w:proofErr w:type="spellStart"/>
+      <w:r>
+        <w:rPr>
+          <w:color w:val="000000" w:themeColor="text1"/>
+        </w:rPr>
+        <w:t>u</w:t>
+      </w:r>
+      <w:r>
+        <w:rPr>
+          <w:color w:val="000000" w:themeColor="text1"/>
+        </w:rPr>
+        <w:t>ser_status</w:t>
+      </w:r>
+      <w:proofErr w:type="spellEnd"/>
+      <w:r>
+        <w:rPr>
+          <w:color w:val="000000" w:themeColor="text1"/>
+        </w:rPr>
+        <w:t>(A</w:t>
       </w:r>
       <w:r>
         <w:rPr>
@@ -114,49 +226,96 @@
         </w:rPr>
         <w:t>)</w:t>
       </w:r>
-    </w:p>
-    <w:p>
-      <w:pPr>
-        <w:rPr>
-          <w:color w:val="000000" w:themeColor="text1"/>
-        </w:rPr>
-      </w:pPr>
-      <w:r>
-        <w:rPr>
-          <w:color w:val="000000" w:themeColor="text1"/>
-        </w:rPr>
-        <w:t>daily reflection</w:t>
-      </w:r>
-      <w:r>
-        <w:rPr>
-          <w:color w:val="000000" w:themeColor="text1"/>
-        </w:rPr>
-        <w:t xml:space="preserve"> Table: </w:t>
-      </w:r>
-      <w:r>
-        <w:rPr>
-          <w:color w:val="000000" w:themeColor="text1"/>
-        </w:rPr>
-        <w:t>Creation_date, Reflection, User_id, Title</w:t>
-      </w:r>
-    </w:p>
-    <w:p>
-      <w:pPr>
-        <w:rPr>
-          <w:color w:val="C00000"/>
-        </w:rPr>
-      </w:pPr>
-      <w:r>
-        <w:rPr>
-          <w:color w:val="000000" w:themeColor="text1"/>
-        </w:rPr>
-        <w:t>admin</w:t>
-      </w:r>
-      <w:r>
-        <w:rPr>
-          <w:color w:val="000000" w:themeColor="text1"/>
-        </w:rPr>
-        <w:t xml:space="preserve"> Table: </w:t>
+      <w:r>
+        <w:rPr>
+          <w:color w:val="000000" w:themeColor="text1"/>
+        </w:rPr>
+        <w:t>, role(admin role/user role)</w:t>
+      </w:r>
+    </w:p>
+    <w:p>
+      <w:pPr>
+        <w:rPr>
+          <w:color w:val="000000" w:themeColor="text1"/>
+        </w:rPr>
+      </w:pPr>
+      <w:r>
+        <w:rPr>
+          <w:b/>
+          <w:bCs/>
+          <w:color w:val="000000" w:themeColor="text1"/>
+        </w:rPr>
+        <w:t>daily reflection Table</w:t>
+      </w:r>
+      <w:r>
+        <w:rPr>
+          <w:color w:val="000000" w:themeColor="text1"/>
+        </w:rPr>
+        <w:t xml:space="preserve">: </w:t>
+      </w:r>
+      <w:proofErr w:type="spellStart"/>
+      <w:r>
+        <w:rPr>
+          <w:color w:val="000000" w:themeColor="text1"/>
+        </w:rPr>
+        <w:t>c</w:t>
+      </w:r>
+      <w:r>
+        <w:rPr>
+          <w:color w:val="000000" w:themeColor="text1"/>
+        </w:rPr>
+        <w:t>reation_date</w:t>
+      </w:r>
+      <w:proofErr w:type="spellEnd"/>
+      <w:r>
+        <w:rPr>
+          <w:color w:val="000000" w:themeColor="text1"/>
+        </w:rPr>
+        <w:t xml:space="preserve">, </w:t>
+      </w:r>
+      <w:r>
+        <w:rPr>
+          <w:color w:val="000000" w:themeColor="text1"/>
+        </w:rPr>
+        <w:t>r</w:t>
+      </w:r>
+      <w:r>
+        <w:rPr>
+          <w:color w:val="000000" w:themeColor="text1"/>
+        </w:rPr>
+        <w:t xml:space="preserve">eflection, </w:t>
+      </w:r>
+      <w:proofErr w:type="spellStart"/>
+      <w:r>
+        <w:rPr>
+          <w:color w:val="000000" w:themeColor="text1"/>
+        </w:rPr>
+        <w:t>u</w:t>
+      </w:r>
+      <w:r>
+        <w:rPr>
+          <w:color w:val="000000" w:themeColor="text1"/>
+        </w:rPr>
+        <w:t>ser_id</w:t>
+      </w:r>
+      <w:proofErr w:type="spellEnd"/>
+      <w:r>
+        <w:rPr>
+          <w:color w:val="000000" w:themeColor="text1"/>
+        </w:rPr>
+        <w:t xml:space="preserve">, </w:t>
+      </w:r>
+      <w:r>
+        <w:rPr>
+          <w:color w:val="000000" w:themeColor="text1"/>
+        </w:rPr>
+        <w:t>t</w:t>
+      </w:r>
+      <w:r>
+        <w:rPr>
+          <w:color w:val="000000" w:themeColor="text1"/>
+        </w:rPr>
+        <w:t>itle</w:t>
       </w:r>
       <w:r>
         <w:rPr>
@@ -509,7 +668,7 @@
         </w:rPr>
         <w:t xml:space="preserve"> </w:t>
       </w:r>
-      <w:hyperlink r:id="rId5" w:history="1">
+      <w:hyperlink r:id="rId6" w:history="1">
         <w:r>
           <w:rPr>
             <w:rStyle w:val="Hyperlink"/>
@@ -534,20 +693,104 @@
         <w:rPr>
           <w:color w:val="000000" w:themeColor="text1"/>
         </w:rPr>
-        <w:t>{base Url}/api/v1/user/signup</w:t>
-      </w:r>
-    </w:p>
-    <w:p>
-      <w:pPr>
-        <w:rPr>
-          <w:color w:val="000000" w:themeColor="text1"/>
-        </w:rPr>
-      </w:pPr>
-      <w:r>
-        <w:rPr>
-          <w:color w:val="000000" w:themeColor="text1"/>
-        </w:rPr>
-        <w:t>{base Url}/api/v1/user/updateprofile?{user_id}</w:t>
+        <w:t xml:space="preserve">{base </w:t>
+      </w:r>
+      <w:proofErr w:type="spellStart"/>
+      <w:r>
+        <w:rPr>
+          <w:color w:val="000000" w:themeColor="text1"/>
+        </w:rPr>
+        <w:t>Url</w:t>
+      </w:r>
+      <w:proofErr w:type="spellEnd"/>
+      <w:r>
+        <w:rPr>
+          <w:color w:val="000000" w:themeColor="text1"/>
+        </w:rPr>
+        <w:t>}/</w:t>
+      </w:r>
+      <w:proofErr w:type="spellStart"/>
+      <w:r>
+        <w:rPr>
+          <w:color w:val="000000" w:themeColor="text1"/>
+        </w:rPr>
+        <w:t>api</w:t>
+      </w:r>
+      <w:proofErr w:type="spellEnd"/>
+      <w:r>
+        <w:rPr>
+          <w:color w:val="000000" w:themeColor="text1"/>
+        </w:rPr>
+        <w:t>/v1/user/signup</w:t>
+      </w:r>
+    </w:p>
+    <w:p>
+      <w:pPr>
+        <w:rPr>
+          <w:color w:val="000000" w:themeColor="text1"/>
+        </w:rPr>
+      </w:pPr>
+      <w:r>
+        <w:rPr>
+          <w:color w:val="000000" w:themeColor="text1"/>
+        </w:rPr>
+        <w:t xml:space="preserve">{base </w:t>
+      </w:r>
+      <w:proofErr w:type="spellStart"/>
+      <w:r>
+        <w:rPr>
+          <w:color w:val="000000" w:themeColor="text1"/>
+        </w:rPr>
+        <w:t>Url</w:t>
+      </w:r>
+      <w:proofErr w:type="spellEnd"/>
+      <w:r>
+        <w:rPr>
+          <w:color w:val="000000" w:themeColor="text1"/>
+        </w:rPr>
+        <w:t>}/</w:t>
+      </w:r>
+      <w:proofErr w:type="spellStart"/>
+      <w:r>
+        <w:rPr>
+          <w:color w:val="000000" w:themeColor="text1"/>
+        </w:rPr>
+        <w:t>api</w:t>
+      </w:r>
+      <w:proofErr w:type="spellEnd"/>
+      <w:r>
+        <w:rPr>
+          <w:color w:val="000000" w:themeColor="text1"/>
+        </w:rPr>
+        <w:t>/v1/user/</w:t>
+      </w:r>
+      <w:proofErr w:type="spellStart"/>
+      <w:r>
+        <w:rPr>
+          <w:color w:val="000000" w:themeColor="text1"/>
+        </w:rPr>
+        <w:t>updateprofile</w:t>
+      </w:r>
+      <w:proofErr w:type="spellEnd"/>
+      <w:r>
+        <w:rPr>
+          <w:color w:val="000000" w:themeColor="text1"/>
+        </w:rPr>
+        <w:t>?{</w:t>
+      </w:r>
+      <w:proofErr w:type="spellStart"/>
+      <w:r>
+        <w:rPr>
+          <w:color w:val="000000" w:themeColor="text1"/>
+        </w:rPr>
+        <w:t>user_id</w:t>
+      </w:r>
+      <w:proofErr w:type="spellEnd"/>
+      <w:r>
+        <w:rPr>
+          <w:color w:val="000000" w:themeColor="text1"/>
+        </w:rPr>
+        <w:t>}</w:t>
       </w:r>
     </w:p>
     <w:p>
@@ -561,79 +804,277 @@
           <w:color w:val="000000" w:themeColor="text1"/>
         </w:rPr>
         <w:lastRenderedPageBreak/>
-        <w:t>{base Url}/api/v1/user/forgotpassword</w:t>
-      </w:r>
-    </w:p>
-    <w:p>
-      <w:pPr>
-        <w:rPr>
-          <w:color w:val="000000" w:themeColor="text1"/>
-        </w:rPr>
-      </w:pPr>
-      <w:r>
-        <w:rPr>
-          <w:color w:val="000000" w:themeColor="text1"/>
-        </w:rPr>
-        <w:t>{base Url}/api/v1/user/{user_id}</w:t>
-      </w:r>
-    </w:p>
-    <w:p>
-      <w:pPr>
-        <w:rPr>
-          <w:color w:val="000000" w:themeColor="text1"/>
-        </w:rPr>
-      </w:pPr>
-      <w:r>
-        <w:rPr>
-          <w:color w:val="000000" w:themeColor="text1"/>
-        </w:rPr>
-        <w:t>{base Url}/api/v1/user/login</w:t>
-      </w:r>
-    </w:p>
-    <w:p>
-      <w:pPr>
-        <w:rPr>
-          <w:color w:val="000000" w:themeColor="text1"/>
-        </w:rPr>
-      </w:pPr>
-      <w:r>
-        <w:rPr>
-          <w:color w:val="000000" w:themeColor="text1"/>
-        </w:rPr>
-        <w:t>{base Url}/api/v1/user/all</w:t>
-      </w:r>
-    </w:p>
-    <w:p>
-      <w:pPr>
-        <w:rPr>
-          <w:color w:val="000000" w:themeColor="text1"/>
-        </w:rPr>
-      </w:pPr>
-      <w:r>
-        <w:rPr>
-          <w:color w:val="000000" w:themeColor="text1"/>
-        </w:rPr>
-        <w:t>{base Url}/api/v1/user/{user_id</w:t>
-      </w:r>
-    </w:p>
-    <w:p>
-      <w:pPr>
-        <w:rPr>
-          <w:color w:val="000000" w:themeColor="text1"/>
-        </w:rPr>
-      </w:pPr>
-    </w:p>
-    <w:p>
-      <w:pPr>
-        <w:rPr>
-          <w:color w:val="000000" w:themeColor="text1"/>
-        </w:rPr>
-      </w:pPr>
-      <w:r>
-        <w:rPr>
-          <w:color w:val="000000" w:themeColor="text1"/>
-        </w:rPr>
-        <w:t>{base Url}/api/v1/</w:t>
+        <w:t xml:space="preserve">{base </w:t>
+      </w:r>
+      <w:proofErr w:type="spellStart"/>
+      <w:r>
+        <w:rPr>
+          <w:color w:val="000000" w:themeColor="text1"/>
+        </w:rPr>
+        <w:t>Url</w:t>
+      </w:r>
+      <w:proofErr w:type="spellEnd"/>
+      <w:r>
+        <w:rPr>
+          <w:color w:val="000000" w:themeColor="text1"/>
+        </w:rPr>
+        <w:t>}/</w:t>
+      </w:r>
+      <w:proofErr w:type="spellStart"/>
+      <w:r>
+        <w:rPr>
+          <w:color w:val="000000" w:themeColor="text1"/>
+        </w:rPr>
+        <w:t>api</w:t>
+      </w:r>
+      <w:proofErr w:type="spellEnd"/>
+      <w:r>
+        <w:rPr>
+          <w:color w:val="000000" w:themeColor="text1"/>
+        </w:rPr>
+        <w:t>/v1/user/</w:t>
+      </w:r>
+      <w:proofErr w:type="spellStart"/>
+      <w:r>
+        <w:rPr>
+          <w:color w:val="000000" w:themeColor="text1"/>
+        </w:rPr>
+        <w:t>forgotpassword</w:t>
+      </w:r>
+      <w:proofErr w:type="spellEnd"/>
+    </w:p>
+    <w:p>
+      <w:pPr>
+        <w:rPr>
+          <w:color w:val="000000" w:themeColor="text1"/>
+        </w:rPr>
+      </w:pPr>
+      <w:r>
+        <w:rPr>
+          <w:color w:val="000000" w:themeColor="text1"/>
+        </w:rPr>
+        <w:t xml:space="preserve">{base </w:t>
+      </w:r>
+      <w:proofErr w:type="spellStart"/>
+      <w:r>
+        <w:rPr>
+          <w:color w:val="000000" w:themeColor="text1"/>
+        </w:rPr>
+        <w:t>Url</w:t>
+      </w:r>
+      <w:proofErr w:type="spellEnd"/>
+      <w:r>
+        <w:rPr>
+          <w:color w:val="000000" w:themeColor="text1"/>
+        </w:rPr>
+        <w:t>}/</w:t>
+      </w:r>
+      <w:proofErr w:type="spellStart"/>
+      <w:r>
+        <w:rPr>
+          <w:color w:val="000000" w:themeColor="text1"/>
+        </w:rPr>
+        <w:t>api</w:t>
+      </w:r>
+      <w:proofErr w:type="spellEnd"/>
+      <w:r>
+        <w:rPr>
+          <w:color w:val="000000" w:themeColor="text1"/>
+        </w:rPr>
+        <w:t>/v1/user/{</w:t>
+      </w:r>
+      <w:proofErr w:type="spellStart"/>
+      <w:r>
+        <w:rPr>
+          <w:color w:val="000000" w:themeColor="text1"/>
+        </w:rPr>
+        <w:t>user_id</w:t>
+      </w:r>
+      <w:proofErr w:type="spellEnd"/>
+      <w:r>
+        <w:rPr>
+          <w:color w:val="000000" w:themeColor="text1"/>
+        </w:rPr>
+        <w:t>}</w:t>
+      </w:r>
+    </w:p>
+    <w:p>
+      <w:pPr>
+        <w:rPr>
+          <w:color w:val="000000" w:themeColor="text1"/>
+        </w:rPr>
+      </w:pPr>
+      <w:r>
+        <w:rPr>
+          <w:color w:val="000000" w:themeColor="text1"/>
+        </w:rPr>
+        <w:t xml:space="preserve">{base </w:t>
+      </w:r>
+      <w:proofErr w:type="spellStart"/>
+      <w:r>
+        <w:rPr>
+          <w:color w:val="000000" w:themeColor="text1"/>
+        </w:rPr>
+        <w:t>Url</w:t>
+      </w:r>
+      <w:proofErr w:type="spellEnd"/>
+      <w:r>
+        <w:rPr>
+          <w:color w:val="000000" w:themeColor="text1"/>
+        </w:rPr>
+        <w:t>}/</w:t>
+      </w:r>
+      <w:proofErr w:type="spellStart"/>
+      <w:r>
+        <w:rPr>
+          <w:color w:val="000000" w:themeColor="text1"/>
+        </w:rPr>
+        <w:t>api</w:t>
+      </w:r>
+      <w:proofErr w:type="spellEnd"/>
+      <w:r>
+        <w:rPr>
+          <w:color w:val="000000" w:themeColor="text1"/>
+        </w:rPr>
+        <w:t>/v1/user/login</w:t>
+      </w:r>
+    </w:p>
+    <w:p>
+      <w:pPr>
+        <w:rPr>
+          <w:color w:val="000000" w:themeColor="text1"/>
+        </w:rPr>
+      </w:pPr>
+      <w:r>
+        <w:rPr>
+          <w:color w:val="000000" w:themeColor="text1"/>
+        </w:rPr>
+        <w:t xml:space="preserve">{base </w:t>
+      </w:r>
+      <w:proofErr w:type="spellStart"/>
+      <w:r>
+        <w:rPr>
+          <w:color w:val="000000" w:themeColor="text1"/>
+        </w:rPr>
+        <w:t>Url</w:t>
+      </w:r>
+      <w:proofErr w:type="spellEnd"/>
+      <w:r>
+        <w:rPr>
+          <w:color w:val="000000" w:themeColor="text1"/>
+        </w:rPr>
+        <w:t>}/</w:t>
+      </w:r>
+      <w:proofErr w:type="spellStart"/>
+      <w:r>
+        <w:rPr>
+          <w:color w:val="000000" w:themeColor="text1"/>
+        </w:rPr>
+        <w:t>api</w:t>
+      </w:r>
+      <w:proofErr w:type="spellEnd"/>
+      <w:r>
+        <w:rPr>
+          <w:color w:val="000000" w:themeColor="text1"/>
+        </w:rPr>
+        <w:t>/v1/user/all</w:t>
+      </w:r>
+    </w:p>
+    <w:p>
+      <w:pPr>
+        <w:rPr>
+          <w:color w:val="000000" w:themeColor="text1"/>
+        </w:rPr>
+      </w:pPr>
+      <w:r>
+        <w:rPr>
+          <w:color w:val="000000" w:themeColor="text1"/>
+        </w:rPr>
+        <w:t xml:space="preserve">{base </w:t>
+      </w:r>
+      <w:proofErr w:type="spellStart"/>
+      <w:r>
+        <w:rPr>
+          <w:color w:val="000000" w:themeColor="text1"/>
+        </w:rPr>
+        <w:t>Url</w:t>
+      </w:r>
+      <w:proofErr w:type="spellEnd"/>
+      <w:r>
+        <w:rPr>
+          <w:color w:val="000000" w:themeColor="text1"/>
+        </w:rPr>
+        <w:t>}/</w:t>
+      </w:r>
+      <w:proofErr w:type="spellStart"/>
+      <w:r>
+        <w:rPr>
+          <w:color w:val="000000" w:themeColor="text1"/>
+        </w:rPr>
+        <w:t>api</w:t>
+      </w:r>
+      <w:proofErr w:type="spellEnd"/>
+      <w:r>
+        <w:rPr>
+          <w:color w:val="000000" w:themeColor="text1"/>
+        </w:rPr>
+        <w:t>/v1/user/{</w:t>
+      </w:r>
+      <w:proofErr w:type="spellStart"/>
+      <w:r>
+        <w:rPr>
+          <w:color w:val="000000" w:themeColor="text1"/>
+        </w:rPr>
+        <w:t>user_id</w:t>
+      </w:r>
+      <w:proofErr w:type="spellEnd"/>
+    </w:p>
+    <w:p>
+      <w:pPr>
+        <w:rPr>
+          <w:color w:val="000000" w:themeColor="text1"/>
+        </w:rPr>
+      </w:pPr>
+    </w:p>
+    <w:p>
+      <w:pPr>
+        <w:rPr>
+          <w:color w:val="000000" w:themeColor="text1"/>
+        </w:rPr>
+      </w:pPr>
+      <w:r>
+        <w:rPr>
+          <w:color w:val="000000" w:themeColor="text1"/>
+        </w:rPr>
+        <w:t xml:space="preserve">{base </w:t>
+      </w:r>
+      <w:proofErr w:type="spellStart"/>
+      <w:r>
+        <w:rPr>
+          <w:color w:val="000000" w:themeColor="text1"/>
+        </w:rPr>
+        <w:t>Url</w:t>
+      </w:r>
+      <w:proofErr w:type="spellEnd"/>
+      <w:r>
+        <w:rPr>
+          <w:color w:val="000000" w:themeColor="text1"/>
+        </w:rPr>
+        <w:t>}/</w:t>
+      </w:r>
+      <w:proofErr w:type="spellStart"/>
+      <w:r>
+        <w:rPr>
+          <w:color w:val="000000" w:themeColor="text1"/>
+        </w:rPr>
+        <w:t>api</w:t>
+      </w:r>
+      <w:proofErr w:type="spellEnd"/>
+      <w:r>
+        <w:rPr>
+          <w:color w:val="000000" w:themeColor="text1"/>
+        </w:rPr>
+        <w:t>/v1/</w:t>
       </w:r>
       <w:r>
         <w:rPr>
@@ -647,12 +1088,14 @@
         </w:rPr>
         <w:t>/{</w:t>
       </w:r>
+      <w:proofErr w:type="spellStart"/>
       <w:r>
         <w:rPr>
           <w:color w:val="000000" w:themeColor="text1"/>
         </w:rPr>
         <w:t>ddmmyy</w:t>
       </w:r>
+      <w:proofErr w:type="spellEnd"/>
       <w:r>
         <w:rPr>
           <w:color w:val="000000" w:themeColor="text1"/>
@@ -728,55 +1171,6 @@
             <wp:extent cx="2984434" cy="1572895"/>
             <wp:effectExtent l="0" t="0" r="6985" b="8255"/>
             <wp:docPr id="1" name="Picture 1"/>
-            <wp:cNvGraphicFramePr>
-              <a:graphicFrameLocks xmlns:a="http://schemas.openxmlformats.org/drawingml/2006/main" noChangeAspect="1"/>
-            </wp:cNvGraphicFramePr>
-            <a:graphic xmlns:a="http://schemas.openxmlformats.org/drawingml/2006/main">
-              <a:graphicData uri="http://schemas.openxmlformats.org/drawingml/2006/picture">
-                <pic:pic xmlns:pic="http://schemas.openxmlformats.org/drawingml/2006/picture">
-                  <pic:nvPicPr>
-                    <pic:cNvPr id="1" name=""/>
-                    <pic:cNvPicPr/>
-                  </pic:nvPicPr>
-                  <pic:blipFill>
-                    <a:blip r:embed="rId6"/>
-                    <a:stretch>
-                      <a:fillRect/>
-                    </a:stretch>
-                  </pic:blipFill>
-                  <pic:spPr>
-                    <a:xfrm>
-                      <a:off x="0" y="0"/>
-                      <a:ext cx="2987793" cy="1574665"/>
-                    </a:xfrm>
-                    <a:prstGeom prst="rect">
-                      <a:avLst/>
-                    </a:prstGeom>
-                  </pic:spPr>
-                </pic:pic>
-              </a:graphicData>
-            </a:graphic>
-          </wp:inline>
-        </w:drawing>
-      </w:r>
-    </w:p>
-    <w:p>
-      <w:pPr>
-        <w:pStyle w:val="ListParagraph"/>
-        <w:ind w:left="1080"/>
-        <w:rPr>
-          <w:color w:val="000000" w:themeColor="text1"/>
-        </w:rPr>
-      </w:pPr>
-      <w:r>
-        <w:rPr>
-          <w:noProof/>
-        </w:rPr>
-        <w:drawing>
-          <wp:inline distT="0" distB="0" distL="0" distR="0" wp14:anchorId="09038B15" wp14:editId="67FB5C26">
-            <wp:extent cx="2676525" cy="1714500"/>
-            <wp:effectExtent l="0" t="0" r="9525" b="0"/>
-            <wp:docPr id="2" name="Picture 2"/>
             <wp:cNvGraphicFramePr>
               <a:graphicFrameLocks xmlns:a="http://schemas.openxmlformats.org/drawingml/2006/main" noChangeAspect="1"/>
             </wp:cNvGraphicFramePr>
@@ -796,6 +1190,55 @@
                   <pic:spPr>
                     <a:xfrm>
                       <a:off x="0" y="0"/>
+                      <a:ext cx="2987793" cy="1574665"/>
+                    </a:xfrm>
+                    <a:prstGeom prst="rect">
+                      <a:avLst/>
+                    </a:prstGeom>
+                  </pic:spPr>
+                </pic:pic>
+              </a:graphicData>
+            </a:graphic>
+          </wp:inline>
+        </w:drawing>
+      </w:r>
+    </w:p>
+    <w:p>
+      <w:pPr>
+        <w:pStyle w:val="ListParagraph"/>
+        <w:ind w:left="1080"/>
+        <w:rPr>
+          <w:color w:val="000000" w:themeColor="text1"/>
+        </w:rPr>
+      </w:pPr>
+      <w:r>
+        <w:rPr>
+          <w:noProof/>
+        </w:rPr>
+        <w:drawing>
+          <wp:inline distT="0" distB="0" distL="0" distR="0" wp14:anchorId="09038B15" wp14:editId="67FB5C26">
+            <wp:extent cx="2676525" cy="1714500"/>
+            <wp:effectExtent l="0" t="0" r="9525" b="0"/>
+            <wp:docPr id="2" name="Picture 2"/>
+            <wp:cNvGraphicFramePr>
+              <a:graphicFrameLocks xmlns:a="http://schemas.openxmlformats.org/drawingml/2006/main" noChangeAspect="1"/>
+            </wp:cNvGraphicFramePr>
+            <a:graphic xmlns:a="http://schemas.openxmlformats.org/drawingml/2006/main">
+              <a:graphicData uri="http://schemas.openxmlformats.org/drawingml/2006/picture">
+                <pic:pic xmlns:pic="http://schemas.openxmlformats.org/drawingml/2006/picture">
+                  <pic:nvPicPr>
+                    <pic:cNvPr id="1" name=""/>
+                    <pic:cNvPicPr/>
+                  </pic:nvPicPr>
+                  <pic:blipFill>
+                    <a:blip r:embed="rId8"/>
+                    <a:stretch>
+                      <a:fillRect/>
+                    </a:stretch>
+                  </pic:blipFill>
+                  <pic:spPr>
+                    <a:xfrm>
+                      <a:off x="0" y="0"/>
                       <a:ext cx="2676525" cy="1714500"/>
                     </a:xfrm>
                     <a:prstGeom prst="rect">
@@ -810,7 +1253,98 @@
       </w:r>
     </w:p>
     <w:p/>
-    <w:p/>
+    <w:p>
+      <w:r>
+        <w:t>01/07/2025</w:t>
+      </w:r>
+    </w:p>
+    <w:p>
+      <w:pPr>
+        <w:pStyle w:val="ListParagraph"/>
+        <w:numPr>
+          <w:ilvl w:val="0"/>
+          <w:numId w:val="5"/>
+        </w:numPr>
+      </w:pPr>
+      <w:r>
+        <w:t>Tables created</w:t>
+      </w:r>
+    </w:p>
+    <w:p>
+      <w:pPr>
+        <w:pStyle w:val="ListParagraph"/>
+        <w:numPr>
+          <w:ilvl w:val="0"/>
+          <w:numId w:val="5"/>
+        </w:numPr>
+      </w:pPr>
+      <w:r>
+        <w:t>Created New project, and new virtual environment by adding new interpreter.</w:t>
+      </w:r>
+    </w:p>
+    <w:p>
+      <w:pPr>
+        <w:pStyle w:val="ListParagraph"/>
+        <w:numPr>
+          <w:ilvl w:val="0"/>
+          <w:numId w:val="5"/>
+        </w:numPr>
+      </w:pPr>
+      <w:r>
+        <w:t xml:space="preserve">Created folder structure. Copied few files from </w:t>
+      </w:r>
+      <w:proofErr w:type="spellStart"/>
+      <w:r>
+        <w:t>Seedly</w:t>
+      </w:r>
+      <w:proofErr w:type="spellEnd"/>
+      <w:r>
+        <w:t xml:space="preserve"> project like, .config.ini , Logger, .ignore, .run </w:t>
+      </w:r>
+    </w:p>
+    <w:p>
+      <w:r>
+        <w:rPr>
+          <w:noProof/>
+        </w:rPr>
+        <w:lastRenderedPageBreak/>
+        <w:drawing>
+          <wp:inline distT="0" distB="0" distL="0" distR="0" wp14:anchorId="24711DB1" wp14:editId="4005E984">
+            <wp:extent cx="2431473" cy="1732687"/>
+            <wp:effectExtent l="0" t="0" r="6985" b="1270"/>
+            <wp:docPr id="3" name="Picture 3"/>
+            <wp:cNvGraphicFramePr>
+              <a:graphicFrameLocks xmlns:a="http://schemas.openxmlformats.org/drawingml/2006/main" noChangeAspect="1"/>
+            </wp:cNvGraphicFramePr>
+            <a:graphic xmlns:a="http://schemas.openxmlformats.org/drawingml/2006/main">
+              <a:graphicData uri="http://schemas.openxmlformats.org/drawingml/2006/picture">
+                <pic:pic xmlns:pic="http://schemas.openxmlformats.org/drawingml/2006/picture">
+                  <pic:nvPicPr>
+                    <pic:cNvPr id="1" name=""/>
+                    <pic:cNvPicPr/>
+                  </pic:nvPicPr>
+                  <pic:blipFill>
+                    <a:blip r:embed="rId9"/>
+                    <a:stretch>
+                      <a:fillRect/>
+                    </a:stretch>
+                  </pic:blipFill>
+                  <pic:spPr>
+                    <a:xfrm>
+                      <a:off x="0" y="0"/>
+                      <a:ext cx="2437629" cy="1737074"/>
+                    </a:xfrm>
+                    <a:prstGeom prst="rect">
+                      <a:avLst/>
+                    </a:prstGeom>
+                  </pic:spPr>
+                </pic:pic>
+              </a:graphicData>
+            </a:graphic>
+          </wp:inline>
+        </w:drawing>
+      </w:r>
+    </w:p>
     <w:p/>
     <w:p/>
     <w:sectPr>
@@ -1004,6 +1538,95 @@
     </w:lvl>
   </w:abstractNum>
   <w:abstractNum w:abstractNumId="2" w15:restartNumberingAfterBreak="0">
+    <w:nsid w:val="2EF80C24"/>
+    <w:multiLevelType w:val="hybridMultilevel"/>
+    <w:tmpl w:val="CBD2F4DE"/>
+    <w:lvl w:ilvl="0" w:tplc="40090011">
+      <w:start w:val="1"/>
+      <w:numFmt w:val="decimal"/>
+      <w:lvlText w:val="%1)"/>
+      <w:lvlJc w:val="left"/>
+      <w:pPr>
+        <w:ind w:left="720" w:hanging="360"/>
+      </w:pPr>
+      <w:rPr>
+        <w:rFonts w:hint="default"/>
+      </w:rPr>
+    </w:lvl>
+    <w:lvl w:ilvl="1" w:tplc="40090019" w:tentative="1">
+      <w:start w:val="1"/>
+      <w:numFmt w:val="lowerLetter"/>
+      <w:lvlText w:val="%2."/>
+      <w:lvlJc w:val="left"/>
+      <w:pPr>
+        <w:ind w:left="1440" w:hanging="360"/>
+      </w:pPr>
+    </w:lvl>
+    <w:lvl w:ilvl="2" w:tplc="4009001B" w:tentative="1">
+      <w:start w:val="1"/>
+      <w:numFmt w:val="lowerRoman"/>
+      <w:lvlText w:val="%3."/>
+      <w:lvlJc w:val="right"/>
+      <w:pPr>
+        <w:ind w:left="2160" w:hanging="180"/>
+      </w:pPr>
+    </w:lvl>
+    <w:lvl w:ilvl="3" w:tplc="4009000F" w:tentative="1">
+      <w:start w:val="1"/>
+      <w:numFmt w:val="decimal"/>
+      <w:lvlText w:val="%4."/>
+      <w:lvlJc w:val="left"/>
+      <w:pPr>
+        <w:ind w:left="2880" w:hanging="360"/>
+      </w:pPr>
+    </w:lvl>
+    <w:lvl w:ilvl="4" w:tplc="40090019" w:tentative="1">
+      <w:start w:val="1"/>
+      <w:numFmt w:val="lowerLetter"/>
+      <w:lvlText w:val="%5."/>
+      <w:lvlJc w:val="left"/>
+      <w:pPr>
+        <w:ind w:left="3600" w:hanging="360"/>
+      </w:pPr>
+    </w:lvl>
+    <w:lvl w:ilvl="5" w:tplc="4009001B" w:tentative="1">
+      <w:start w:val="1"/>
+      <w:numFmt w:val="lowerRoman"/>
+      <w:lvlText w:val="%6."/>
+      <w:lvlJc w:val="right"/>
+      <w:pPr>
+        <w:ind w:left="4320" w:hanging="180"/>
+      </w:pPr>
+    </w:lvl>
+    <w:lvl w:ilvl="6" w:tplc="4009000F" w:tentative="1">
+      <w:start w:val="1"/>
+      <w:numFmt w:val="decimal"/>
+      <w:lvlText w:val="%7."/>
+      <w:lvlJc w:val="left"/>
+      <w:pPr>
+        <w:ind w:left="5040" w:hanging="360"/>
+      </w:pPr>
+    </w:lvl>
+    <w:lvl w:ilvl="7" w:tplc="40090019" w:tentative="1">
+      <w:start w:val="1"/>
+      <w:numFmt w:val="lowerLetter"/>
+      <w:lvlText w:val="%8."/>
+      <w:lvlJc w:val="left"/>
+      <w:pPr>
+        <w:ind w:left="5760" w:hanging="360"/>
+      </w:pPr>
+    </w:lvl>
+    <w:lvl w:ilvl="8" w:tplc="4009001B" w:tentative="1">
+      <w:start w:val="1"/>
+      <w:numFmt w:val="lowerRoman"/>
+      <w:lvlText w:val="%9."/>
+      <w:lvlJc w:val="right"/>
+      <w:pPr>
+        <w:ind w:left="6480" w:hanging="180"/>
+      </w:pPr>
+    </w:lvl>
+  </w:abstractNum>
+  <w:abstractNum w:abstractNumId="3" w15:restartNumberingAfterBreak="0">
     <w:nsid w:val="517375D4"/>
     <w:multiLevelType w:val="hybridMultilevel"/>
     <w:tmpl w:val="C4FC7CD8"/>
@@ -1092,7 +1715,7 @@
       </w:pPr>
     </w:lvl>
   </w:abstractNum>
-  <w:abstractNum w:abstractNumId="3" w15:restartNumberingAfterBreak="0">
+  <w:abstractNum w:abstractNumId="4" w15:restartNumberingAfterBreak="0">
     <w:nsid w:val="673472BE"/>
     <w:multiLevelType w:val="hybridMultilevel"/>
     <w:tmpl w:val="30A81076"/>
@@ -1182,16 +1805,19 @@
     </w:lvl>
   </w:abstractNum>
   <w:num w:numId="1">
-    <w:abstractNumId w:val="2"/>
+    <w:abstractNumId w:val="3"/>
   </w:num>
   <w:num w:numId="2">
     <w:abstractNumId w:val="1"/>
   </w:num>
   <w:num w:numId="3">
-    <w:abstractNumId w:val="3"/>
+    <w:abstractNumId w:val="4"/>
   </w:num>
   <w:num w:numId="4">
     <w:abstractNumId w:val="0"/>
+  </w:num>
+  <w:num w:numId="5">
+    <w:abstractNumId w:val="2"/>
   </w:num>
 </w:numbering>
 </file>
